--- a/strategy/海洋天空/航空.docx
+++ b/strategy/海洋天空/航空.docx
@@ -5,6 +5,11 @@
     <w:sdt>
       <w:sdtPr>
         <w:rPr>
+          <w:rFonts w:asciiTheme="minorHAnsi" w:eastAsiaTheme="minorEastAsia" w:hAnsiTheme="minorHAnsi" w:cstheme="minorBidi"/>
+          <w:color w:val="auto"/>
+          <w:kern w:val="2"/>
+          <w:sz w:val="21"/>
+          <w:szCs w:val="22"/>
           <w:lang w:val="zh-CN"/>
         </w:rPr>
         <w:id w:val="-2064555414"/>
@@ -15,25 +20,25 @@
       </w:sdtPr>
       <w:sdtEndPr>
         <w:rPr>
-          <w:rFonts w:asciiTheme="minorHAnsi" w:eastAsiaTheme="minorEastAsia" w:hAnsiTheme="minorHAnsi" w:cstheme="minorBidi"/>
           <w:b/>
           <w:bCs/>
-          <w:color w:val="auto"/>
-          <w:kern w:val="2"/>
-          <w:sz w:val="21"/>
-          <w:szCs w:val="22"/>
         </w:rPr>
       </w:sdtEndPr>
       <w:sdtContent>
         <w:p>
           <w:pPr>
             <w:pStyle w:val="TOC"/>
+            <w:jc w:val="center"/>
+            <w:rPr>
+              <w:rFonts w:hint="eastAsia"/>
+            </w:rPr>
           </w:pPr>
           <w:r>
             <w:rPr>
+              <w:rFonts w:hint="eastAsia"/>
               <w:lang w:val="zh-CN"/>
             </w:rPr>
-            <w:t>目录</w:t>
+            <w:t>航空</w:t>
           </w:r>
         </w:p>
         <w:p>
@@ -55,7 +60,7 @@
           <w:r>
             <w:fldChar w:fldCharType="separate"/>
           </w:r>
-          <w:hyperlink w:anchor="_Toc94577047" w:history="1">
+          <w:hyperlink w:anchor="_Toc95811994" w:history="1">
             <w:r>
               <w:rPr>
                 <w:rStyle w:val="a3"/>
@@ -98,7 +103,7 @@
                 <w:noProof/>
                 <w:webHidden/>
               </w:rPr>
-              <w:instrText xml:space="preserve"> PAGEREF _Toc94577047 \h </w:instrText>
+              <w:instrText xml:space="preserve"> PAGEREF _Toc95811994 \h </w:instrText>
             </w:r>
             <w:r>
               <w:rPr>
@@ -139,7 +144,7 @@
               <w:noProof/>
             </w:rPr>
           </w:pPr>
-          <w:hyperlink w:anchor="_Toc94577048" w:history="1">
+          <w:hyperlink w:anchor="_Toc95811995" w:history="1">
             <w:r>
               <w:rPr>
                 <w:rStyle w:val="a3"/>
@@ -182,7 +187,7 @@
                 <w:noProof/>
                 <w:webHidden/>
               </w:rPr>
-              <w:instrText xml:space="preserve"> PAGEREF _Toc94577048 \h </w:instrText>
+              <w:instrText xml:space="preserve"> PAGEREF _Toc95811995 \h </w:instrText>
             </w:r>
             <w:r>
               <w:rPr>
@@ -223,7 +228,7 @@
               <w:noProof/>
             </w:rPr>
           </w:pPr>
-          <w:hyperlink w:anchor="_Toc94577049" w:history="1">
+          <w:hyperlink w:anchor="_Toc95811996" w:history="1">
             <w:r>
               <w:rPr>
                 <w:rStyle w:val="a3"/>
@@ -268,7 +273,7 @@
                 <w:noProof/>
                 <w:webHidden/>
               </w:rPr>
-              <w:instrText xml:space="preserve"> PAGEREF _Toc94577049 \h </w:instrText>
+              <w:instrText xml:space="preserve"> PAGEREF _Toc95811996 \h </w:instrText>
             </w:r>
             <w:r>
               <w:rPr>
@@ -348,13 +353,7 @@
     <w:p/>
     <w:p/>
     <w:p/>
-    <w:p>
-      <w:pPr>
-        <w:rPr>
-          <w:rFonts w:hint="eastAsia"/>
-        </w:rPr>
-      </w:pPr>
-    </w:p>
+    <w:p/>
     <w:p>
       <w:pPr>
         <w:pStyle w:val="2"/>
@@ -363,7 +362,7 @@
           <w:szCs w:val="28"/>
         </w:rPr>
       </w:pPr>
-      <w:bookmarkStart w:id="0" w:name="_Toc94577047"/>
+      <w:bookmarkStart w:id="0" w:name="_Toc95811994"/>
       <w:r>
         <w:rPr>
           <w:rFonts w:hint="eastAsia"/>
@@ -390,29 +389,7 @@
             <w:szCs w:val="28"/>
             <w:shd w:val="clear" w:color="auto" w:fill="FFFFFF"/>
           </w:rPr>
-          <w:t>http://www.airch</w:t>
-        </w:r>
-        <w:r>
-          <w:rPr>
-            <w:rStyle w:val="a3"/>
-            <w:rFonts w:ascii="Helvetica" w:hAnsi="Helvetica" w:cs="Helvetica"/>
-            <w:color w:val="0066CC"/>
-            <w:sz w:val="28"/>
-            <w:szCs w:val="28"/>
-            <w:shd w:val="clear" w:color="auto" w:fill="FFFFFF"/>
-          </w:rPr>
-          <w:t>i</w:t>
-        </w:r>
-        <w:r>
-          <w:rPr>
-            <w:rStyle w:val="a3"/>
-            <w:rFonts w:ascii="Helvetica" w:hAnsi="Helvetica" w:cs="Helvetica"/>
-            <w:color w:val="0066CC"/>
-            <w:sz w:val="28"/>
-            <w:szCs w:val="28"/>
-            <w:shd w:val="clear" w:color="auto" w:fill="FFFFFF"/>
-          </w:rPr>
-          <w:t>na.com.cn</w:t>
+          <w:t>http://www.airchina.com.cn</w:t>
         </w:r>
       </w:hyperlink>
       <w:r>
@@ -535,7 +512,7 @@
           <w:szCs w:val="28"/>
         </w:rPr>
       </w:pPr>
-      <w:bookmarkStart w:id="1" w:name="_Toc94577048"/>
+      <w:bookmarkStart w:id="1" w:name="_Toc95811995"/>
       <w:r>
         <w:rPr>
           <w:rFonts w:hint="eastAsia"/>
@@ -562,29 +539,7 @@
             <w:szCs w:val="28"/>
             <w:shd w:val="clear" w:color="auto" w:fill="FFFFFF"/>
           </w:rPr>
-          <w:t>http://www</w:t>
-        </w:r>
-        <w:r>
-          <w:rPr>
-            <w:rStyle w:val="a3"/>
-            <w:rFonts w:ascii="Helvetica" w:hAnsi="Helvetica" w:cs="Helvetica"/>
-            <w:color w:val="0066CC"/>
-            <w:sz w:val="28"/>
-            <w:szCs w:val="28"/>
-            <w:shd w:val="clear" w:color="auto" w:fill="FFFFFF"/>
-          </w:rPr>
-          <w:t>.</w:t>
-        </w:r>
-        <w:r>
-          <w:rPr>
-            <w:rStyle w:val="a3"/>
-            <w:rFonts w:ascii="Helvetica" w:hAnsi="Helvetica" w:cs="Helvetica"/>
-            <w:color w:val="0066CC"/>
-            <w:sz w:val="28"/>
-            <w:szCs w:val="28"/>
-            <w:shd w:val="clear" w:color="auto" w:fill="FFFFFF"/>
-          </w:rPr>
-          <w:t>ceair.com</w:t>
+          <w:t>http://www.ceair.com</w:t>
         </w:r>
       </w:hyperlink>
       <w:r>
@@ -1022,7 +977,7 @@
           <w:szCs w:val="28"/>
         </w:rPr>
       </w:pPr>
-      <w:bookmarkStart w:id="2" w:name="_Toc94577049"/>
+      <w:bookmarkStart w:id="2" w:name="_Toc95811996"/>
       <w:r>
         <w:rPr>
           <w:rFonts w:ascii="Helvetica" w:hAnsi="Helvetica" w:cs="Helvetica" w:hint="eastAsia"/>
@@ -1085,11 +1040,6 @@
       <w:bookmarkEnd w:id="2"/>
     </w:p>
     <w:p>
-      <w:pPr>
-        <w:rPr>
-          <w:rFonts w:hint="eastAsia"/>
-        </w:rPr>
-      </w:pPr>
       <w:r>
         <w:tab/>
       </w:r>

--- a/strategy/海洋天空/航空.docx
+++ b/strategy/海洋天空/航空.docx
@@ -29,9 +29,6 @@
           <w:pPr>
             <w:pStyle w:val="TOC"/>
             <w:jc w:val="center"/>
-            <w:rPr>
-              <w:rFonts w:hint="eastAsia"/>
-            </w:rPr>
           </w:pPr>
           <w:r>
             <w:rPr>
@@ -1040,6 +1037,14 @@
       <w:bookmarkEnd w:id="2"/>
     </w:p>
     <w:p>
+      <w:pPr>
+        <w:rPr>
+          <w:rFonts w:ascii="Helvetica" w:hAnsi="Helvetica" w:cs="Helvetica"/>
+          <w:color w:val="33353C"/>
+          <w:szCs w:val="21"/>
+          <w:shd w:val="clear" w:color="auto" w:fill="FFFFFF"/>
+        </w:rPr>
+      </w:pPr>
       <w:r>
         <w:tab/>
       </w:r>
@@ -1178,6 +1183,1428 @@
         </w:rPr>
         <w:t>，成为国内安全星级最高、安全业绩最好的航空公司，在国际上也处于领先地位。</w:t>
       </w:r>
+    </w:p>
+    <w:p>
+      <w:pPr>
+        <w:rPr>
+          <w:rFonts w:ascii="Helvetica" w:hAnsi="Helvetica" w:cs="Helvetica"/>
+          <w:color w:val="33353C"/>
+          <w:szCs w:val="21"/>
+          <w:shd w:val="clear" w:color="auto" w:fill="FFFFFF"/>
+        </w:rPr>
+      </w:pPr>
+    </w:p>
+    <w:p>
+      <w:pPr>
+        <w:rPr>
+          <w:rFonts w:ascii="Helvetica" w:hAnsi="Helvetica" w:cs="Helvetica"/>
+          <w:color w:val="33353C"/>
+          <w:szCs w:val="21"/>
+          <w:shd w:val="clear" w:color="auto" w:fill="FFFFFF"/>
+        </w:rPr>
+      </w:pPr>
+    </w:p>
+    <w:p>
+      <w:pPr>
+        <w:widowControl/>
+        <w:jc w:val="left"/>
+        <w:rPr>
+          <w:rFonts w:ascii="Helvetica" w:eastAsiaTheme="majorEastAsia" w:hAnsi="Helvetica" w:cs="Helvetica"/>
+          <w:b/>
+          <w:bCs/>
+          <w:color w:val="33353C"/>
+          <w:sz w:val="28"/>
+          <w:szCs w:val="28"/>
+          <w:shd w:val="clear" w:color="auto" w:fill="FFFFFF"/>
+        </w:rPr>
+      </w:pPr>
+      <w:r>
+        <w:rPr>
+          <w:rFonts w:ascii="Helvetica" w:hAnsi="Helvetica" w:cs="Helvetica"/>
+          <w:color w:val="33353C"/>
+          <w:sz w:val="28"/>
+          <w:szCs w:val="28"/>
+          <w:shd w:val="clear" w:color="auto" w:fill="FFFFFF"/>
+        </w:rPr>
+        <w:br w:type="page"/>
+      </w:r>
+    </w:p>
+    <w:p>
+      <w:pPr>
+        <w:pStyle w:val="2"/>
+        <w:rPr>
+          <w:sz w:val="28"/>
+          <w:szCs w:val="28"/>
+        </w:rPr>
+      </w:pPr>
+      <w:r>
+        <w:rPr>
+          <w:rFonts w:ascii="Helvetica" w:hAnsi="Helvetica" w:cs="Helvetica" w:hint="eastAsia"/>
+          <w:color w:val="33353C"/>
+          <w:sz w:val="28"/>
+          <w:szCs w:val="28"/>
+          <w:shd w:val="clear" w:color="auto" w:fill="FFFFFF"/>
+        </w:rPr>
+        <w:lastRenderedPageBreak/>
+        <w:t>*</w:t>
+      </w:r>
+      <w:r>
+        <w:rPr>
+          <w:rFonts w:ascii="Helvetica" w:hAnsi="Helvetica" w:cs="Helvetica"/>
+          <w:color w:val="33353C"/>
+          <w:sz w:val="28"/>
+          <w:szCs w:val="28"/>
+          <w:shd w:val="clear" w:color="auto" w:fill="FFFFFF"/>
+        </w:rPr>
+        <w:t>ST</w:t>
+      </w:r>
+      <w:r>
+        <w:rPr>
+          <w:rFonts w:ascii="Helvetica" w:hAnsi="Helvetica" w:cs="Helvetica" w:hint="eastAsia"/>
+          <w:color w:val="33353C"/>
+          <w:sz w:val="28"/>
+          <w:szCs w:val="28"/>
+          <w:shd w:val="clear" w:color="auto" w:fill="FFFFFF"/>
+        </w:rPr>
+        <w:t>海航</w:t>
+      </w:r>
+      <w:r>
+        <w:rPr>
+          <w:rFonts w:ascii="Helvetica" w:hAnsi="Helvetica" w:cs="Helvetica" w:hint="eastAsia"/>
+          <w:color w:val="33353C"/>
+          <w:sz w:val="28"/>
+          <w:szCs w:val="28"/>
+          <w:shd w:val="clear" w:color="auto" w:fill="FFFFFF"/>
+        </w:rPr>
+        <w:t xml:space="preserve"> </w:t>
+      </w:r>
+      <w:r>
+        <w:rPr>
+          <w:rFonts w:ascii="Helvetica" w:hAnsi="Helvetica" w:cs="Helvetica"/>
+          <w:color w:val="33353C"/>
+          <w:sz w:val="28"/>
+          <w:szCs w:val="28"/>
+          <w:shd w:val="clear" w:color="auto" w:fill="FFFFFF"/>
+        </w:rPr>
+        <w:t xml:space="preserve">600221 </w:t>
+      </w:r>
+      <w:hyperlink r:id="rId8" w:history="1">
+        <w:r>
+          <w:rPr>
+            <w:rStyle w:val="a3"/>
+            <w:rFonts w:ascii="Helvetica" w:hAnsi="Helvetica" w:cs="Helvetica"/>
+            <w:color w:val="0066CC"/>
+            <w:sz w:val="28"/>
+            <w:szCs w:val="28"/>
+            <w:shd w:val="clear" w:color="auto" w:fill="FFFFFF"/>
+          </w:rPr>
+          <w:t>http://www.hnair.com</w:t>
+        </w:r>
+      </w:hyperlink>
+      <w:r>
+        <w:rPr>
+          <w:sz w:val="28"/>
+          <w:szCs w:val="28"/>
+        </w:rPr>
+        <w:t xml:space="preserve"> </w:t>
+      </w:r>
+      <w:r>
+        <w:rPr>
+          <w:rFonts w:hint="eastAsia"/>
+          <w:sz w:val="28"/>
+          <w:szCs w:val="28"/>
+        </w:rPr>
+        <w:t>海南海口</w:t>
+      </w:r>
+    </w:p>
+    <w:p>
+      <w:pPr>
+        <w:rPr>
+          <w:rFonts w:ascii="Helvetica" w:hAnsi="Helvetica" w:cs="Helvetica"/>
+          <w:color w:val="33353C"/>
+          <w:szCs w:val="21"/>
+          <w:shd w:val="clear" w:color="auto" w:fill="FFFFFF"/>
+        </w:rPr>
+      </w:pPr>
+      <w:r>
+        <w:tab/>
+      </w:r>
+      <w:r>
+        <w:rPr>
+          <w:rFonts w:ascii="Helvetica" w:hAnsi="Helvetica" w:cs="Helvetica"/>
+          <w:color w:val="33353C"/>
+          <w:szCs w:val="21"/>
+          <w:shd w:val="clear" w:color="auto" w:fill="FFFFFF"/>
+        </w:rPr>
+        <w:t>海南航空控股股份有限公司的主营业务为定期、不定期航空客、货运输</w:t>
+      </w:r>
+      <w:r>
+        <w:rPr>
+          <w:rFonts w:ascii="Helvetica" w:hAnsi="Helvetica" w:cs="Helvetica"/>
+          <w:color w:val="33353C"/>
+          <w:szCs w:val="21"/>
+          <w:shd w:val="clear" w:color="auto" w:fill="FFFFFF"/>
+        </w:rPr>
+        <w:t>,</w:t>
+      </w:r>
+      <w:r>
+        <w:rPr>
+          <w:rFonts w:ascii="Helvetica" w:hAnsi="Helvetica" w:cs="Helvetica"/>
+          <w:color w:val="33353C"/>
+          <w:szCs w:val="21"/>
+          <w:shd w:val="clear" w:color="auto" w:fill="FFFFFF"/>
+        </w:rPr>
+        <w:t>其主要提供的服务有客运、货运、包机等服务。自</w:t>
+      </w:r>
+      <w:r>
+        <w:rPr>
+          <w:rFonts w:ascii="Helvetica" w:hAnsi="Helvetica" w:cs="Helvetica"/>
+          <w:color w:val="33353C"/>
+          <w:szCs w:val="21"/>
+          <w:shd w:val="clear" w:color="auto" w:fill="FFFFFF"/>
+        </w:rPr>
+        <w:t>2011</w:t>
+      </w:r>
+      <w:r>
+        <w:rPr>
+          <w:rFonts w:ascii="Helvetica" w:hAnsi="Helvetica" w:cs="Helvetica"/>
+          <w:color w:val="33353C"/>
+          <w:szCs w:val="21"/>
+          <w:shd w:val="clear" w:color="auto" w:fill="FFFFFF"/>
+        </w:rPr>
+        <w:t>年起，海航控股凭借优质的产品及服务连续十年蝉联</w:t>
+      </w:r>
+      <w:r>
+        <w:rPr>
+          <w:rFonts w:ascii="Helvetica" w:hAnsi="Helvetica" w:cs="Helvetica"/>
+          <w:color w:val="33353C"/>
+          <w:szCs w:val="21"/>
+          <w:shd w:val="clear" w:color="auto" w:fill="FFFFFF"/>
+        </w:rPr>
+        <w:t>“SKYTRAX</w:t>
+      </w:r>
+      <w:r>
+        <w:rPr>
+          <w:rFonts w:ascii="Helvetica" w:hAnsi="Helvetica" w:cs="Helvetica"/>
+          <w:color w:val="33353C"/>
+          <w:szCs w:val="21"/>
+          <w:shd w:val="clear" w:color="auto" w:fill="FFFFFF"/>
+        </w:rPr>
+        <w:t>五星航空公司</w:t>
+      </w:r>
+      <w:r>
+        <w:rPr>
+          <w:rFonts w:ascii="Helvetica" w:hAnsi="Helvetica" w:cs="Helvetica"/>
+          <w:color w:val="33353C"/>
+          <w:szCs w:val="21"/>
+          <w:shd w:val="clear" w:color="auto" w:fill="FFFFFF"/>
+        </w:rPr>
+        <w:t>”</w:t>
+      </w:r>
+      <w:r>
+        <w:rPr>
+          <w:rFonts w:ascii="Helvetica" w:hAnsi="Helvetica" w:cs="Helvetica"/>
+          <w:color w:val="33353C"/>
+          <w:szCs w:val="21"/>
+          <w:shd w:val="clear" w:color="auto" w:fill="FFFFFF"/>
+        </w:rPr>
+        <w:t>荣誉并保持</w:t>
+      </w:r>
+      <w:r>
+        <w:rPr>
+          <w:rFonts w:ascii="Helvetica" w:hAnsi="Helvetica" w:cs="Helvetica"/>
+          <w:color w:val="33353C"/>
+          <w:szCs w:val="21"/>
+          <w:shd w:val="clear" w:color="auto" w:fill="FFFFFF"/>
+        </w:rPr>
+        <w:t>“SKYTRAX</w:t>
+      </w:r>
+      <w:r>
+        <w:rPr>
+          <w:rFonts w:ascii="Helvetica" w:hAnsi="Helvetica" w:cs="Helvetica"/>
+          <w:color w:val="33353C"/>
+          <w:szCs w:val="21"/>
+          <w:shd w:val="clear" w:color="auto" w:fill="FFFFFF"/>
+        </w:rPr>
+        <w:t>全球航空公司</w:t>
+      </w:r>
+      <w:r>
+        <w:rPr>
+          <w:rFonts w:ascii="Helvetica" w:hAnsi="Helvetica" w:cs="Helvetica"/>
+          <w:color w:val="33353C"/>
+          <w:szCs w:val="21"/>
+          <w:shd w:val="clear" w:color="auto" w:fill="FFFFFF"/>
+        </w:rPr>
+        <w:t>TOP10”</w:t>
+      </w:r>
+      <w:r>
+        <w:rPr>
+          <w:rFonts w:ascii="Helvetica" w:hAnsi="Helvetica" w:cs="Helvetica"/>
+          <w:color w:val="33353C"/>
+          <w:szCs w:val="21"/>
+          <w:shd w:val="clear" w:color="auto" w:fill="FFFFFF"/>
+        </w:rPr>
+        <w:t>排名第七，成为中国内地唯一入围并蝉联该项荣誉的航司。</w:t>
+      </w:r>
+    </w:p>
+    <w:p>
+      <w:pPr>
+        <w:rPr>
+          <w:rFonts w:ascii="Helvetica" w:hAnsi="Helvetica" w:cs="Helvetica"/>
+          <w:color w:val="33353C"/>
+          <w:szCs w:val="21"/>
+          <w:shd w:val="clear" w:color="auto" w:fill="FFFFFF"/>
+        </w:rPr>
+      </w:pPr>
+    </w:p>
+    <w:p>
+      <w:pPr>
+        <w:rPr>
+          <w:rFonts w:ascii="Helvetica" w:hAnsi="Helvetica" w:cs="Helvetica"/>
+          <w:color w:val="33353C"/>
+          <w:szCs w:val="21"/>
+          <w:shd w:val="clear" w:color="auto" w:fill="FFFFFF"/>
+        </w:rPr>
+      </w:pPr>
+    </w:p>
+    <w:p>
+      <w:pPr>
+        <w:widowControl/>
+        <w:jc w:val="left"/>
+        <w:rPr>
+          <w:rFonts w:ascii="Helvetica" w:eastAsiaTheme="majorEastAsia" w:hAnsi="Helvetica" w:cs="Helvetica"/>
+          <w:b/>
+          <w:bCs/>
+          <w:color w:val="33353C"/>
+          <w:sz w:val="28"/>
+          <w:szCs w:val="28"/>
+          <w:shd w:val="clear" w:color="auto" w:fill="FFFFFF"/>
+        </w:rPr>
+      </w:pPr>
+      <w:r>
+        <w:rPr>
+          <w:rFonts w:ascii="Helvetica" w:hAnsi="Helvetica" w:cs="Helvetica"/>
+          <w:color w:val="33353C"/>
+          <w:sz w:val="28"/>
+          <w:szCs w:val="28"/>
+          <w:shd w:val="clear" w:color="auto" w:fill="FFFFFF"/>
+        </w:rPr>
+        <w:br w:type="page"/>
+      </w:r>
+    </w:p>
+    <w:p>
+      <w:pPr>
+        <w:pStyle w:val="2"/>
+        <w:rPr>
+          <w:sz w:val="28"/>
+          <w:szCs w:val="28"/>
+        </w:rPr>
+      </w:pPr>
+      <w:r>
+        <w:rPr>
+          <w:rFonts w:ascii="Helvetica" w:hAnsi="Helvetica" w:cs="Helvetica" w:hint="eastAsia"/>
+          <w:color w:val="33353C"/>
+          <w:sz w:val="28"/>
+          <w:szCs w:val="28"/>
+          <w:highlight w:val="green"/>
+          <w:shd w:val="clear" w:color="auto" w:fill="FFFFFF"/>
+        </w:rPr>
+        <w:lastRenderedPageBreak/>
+        <w:t>上海机场</w:t>
+      </w:r>
+      <w:r>
+        <w:rPr>
+          <w:rFonts w:ascii="Helvetica" w:hAnsi="Helvetica" w:cs="Helvetica" w:hint="eastAsia"/>
+          <w:color w:val="33353C"/>
+          <w:sz w:val="28"/>
+          <w:szCs w:val="28"/>
+          <w:highlight w:val="green"/>
+          <w:shd w:val="clear" w:color="auto" w:fill="FFFFFF"/>
+        </w:rPr>
+        <w:t xml:space="preserve"> </w:t>
+      </w:r>
+      <w:r>
+        <w:rPr>
+          <w:rFonts w:ascii="Helvetica" w:hAnsi="Helvetica" w:cs="Helvetica"/>
+          <w:color w:val="33353C"/>
+          <w:sz w:val="28"/>
+          <w:szCs w:val="28"/>
+          <w:highlight w:val="green"/>
+          <w:shd w:val="clear" w:color="auto" w:fill="FFFFFF"/>
+        </w:rPr>
+        <w:t>600009</w:t>
+      </w:r>
+      <w:r>
+        <w:rPr>
+          <w:rFonts w:ascii="Helvetica" w:hAnsi="Helvetica" w:cs="Helvetica"/>
+          <w:color w:val="33353C"/>
+          <w:sz w:val="28"/>
+          <w:szCs w:val="28"/>
+          <w:shd w:val="clear" w:color="auto" w:fill="FFFFFF"/>
+        </w:rPr>
+        <w:t xml:space="preserve"> </w:t>
+      </w:r>
+      <w:hyperlink r:id="rId9" w:history="1">
+        <w:r>
+          <w:rPr>
+            <w:rStyle w:val="a3"/>
+            <w:rFonts w:ascii="Helvetica" w:hAnsi="Helvetica" w:cs="Helvetica"/>
+            <w:color w:val="0066CC"/>
+            <w:sz w:val="28"/>
+            <w:szCs w:val="28"/>
+            <w:shd w:val="clear" w:color="auto" w:fill="FFFFFF"/>
+          </w:rPr>
+          <w:t>http://www.shairport.com</w:t>
+        </w:r>
+      </w:hyperlink>
+      <w:r>
+        <w:rPr>
+          <w:sz w:val="28"/>
+          <w:szCs w:val="28"/>
+        </w:rPr>
+        <w:t xml:space="preserve"> </w:t>
+      </w:r>
+      <w:r>
+        <w:rPr>
+          <w:rFonts w:hint="eastAsia"/>
+          <w:sz w:val="28"/>
+          <w:szCs w:val="28"/>
+        </w:rPr>
+        <w:t>上海浦东</w:t>
+      </w:r>
+    </w:p>
+    <w:p>
+      <w:pPr>
+        <w:rPr>
+          <w:rFonts w:ascii="Helvetica" w:hAnsi="Helvetica" w:cs="Helvetica"/>
+          <w:color w:val="33353C"/>
+          <w:szCs w:val="21"/>
+          <w:shd w:val="clear" w:color="auto" w:fill="FFFFFF"/>
+        </w:rPr>
+      </w:pPr>
+      <w:r>
+        <w:tab/>
+      </w:r>
+      <w:r>
+        <w:rPr>
+          <w:rFonts w:ascii="Helvetica" w:hAnsi="Helvetica" w:cs="Helvetica"/>
+          <w:color w:val="33353C"/>
+          <w:szCs w:val="21"/>
+          <w:shd w:val="clear" w:color="auto" w:fill="FFFFFF"/>
+        </w:rPr>
+        <w:t>上海国际机场股份有限公司从事航空运输地面服务及其他相关业务的服务性企业，提供的产品即服务，包括以先进的机场基础设施，高效顺畅的运行保障系统为中外航空公司的飞机安全起降提供良好的航班地面保障服务；以安全、舒适、优美的候机环境，功能齐备的服务设施和优质服务为旅客提供进出港、转港服务；以诚信的服务原则、规范化的管理和合理的资源定价，为承租商提供经营资源服务；商业租赁方面通过公开招标、公开比选、邀请招标、邀请比选、定向谈判等方式，引进具有丰富机场商业运作经验的集成商、连锁品牌商以及国际知名旅行零售机构。</w:t>
+      </w:r>
+    </w:p>
+    <w:p>
+      <w:pPr>
+        <w:rPr>
+          <w:rFonts w:ascii="Helvetica" w:hAnsi="Helvetica" w:cs="Helvetica"/>
+          <w:color w:val="33353C"/>
+          <w:szCs w:val="21"/>
+          <w:shd w:val="clear" w:color="auto" w:fill="FFFFFF"/>
+        </w:rPr>
+      </w:pPr>
+    </w:p>
+    <w:p>
+      <w:pPr>
+        <w:rPr>
+          <w:rFonts w:ascii="Helvetica" w:hAnsi="Helvetica" w:cs="Helvetica"/>
+          <w:color w:val="33353C"/>
+          <w:szCs w:val="21"/>
+          <w:shd w:val="clear" w:color="auto" w:fill="FFFFFF"/>
+        </w:rPr>
+      </w:pPr>
+      <w:r>
+        <w:rPr>
+          <w:rFonts w:ascii="Helvetica" w:hAnsi="Helvetica" w:cs="Helvetica" w:hint="eastAsia"/>
+          <w:color w:val="33353C"/>
+          <w:szCs w:val="21"/>
+          <w:shd w:val="clear" w:color="auto" w:fill="FFFFFF"/>
+        </w:rPr>
+        <w:t>品质领先的国际航空枢纽</w:t>
+      </w:r>
+      <w:r>
+        <w:rPr>
+          <w:rFonts w:ascii="Helvetica" w:hAnsi="Helvetica" w:cs="Helvetica" w:hint="eastAsia"/>
+          <w:color w:val="33353C"/>
+          <w:szCs w:val="21"/>
+          <w:shd w:val="clear" w:color="auto" w:fill="FFFFFF"/>
+        </w:rPr>
+        <w:t xml:space="preserve"> </w:t>
+      </w:r>
+      <w:r>
+        <w:rPr>
+          <w:rFonts w:ascii="Helvetica" w:hAnsi="Helvetica" w:cs="Helvetica" w:hint="eastAsia"/>
+          <w:color w:val="33353C"/>
+          <w:szCs w:val="21"/>
+          <w:shd w:val="clear" w:color="auto" w:fill="FFFFFF"/>
+        </w:rPr>
+        <w:t>世界一流的机场产业集团</w:t>
+      </w:r>
+    </w:p>
+    <w:p>
+      <w:pPr>
+        <w:rPr>
+          <w:rFonts w:ascii="Helvetica" w:hAnsi="Helvetica" w:cs="Helvetica"/>
+          <w:color w:val="33353C"/>
+          <w:szCs w:val="21"/>
+          <w:shd w:val="clear" w:color="auto" w:fill="FFFFFF"/>
+        </w:rPr>
+      </w:pPr>
+    </w:p>
+    <w:p>
+      <w:pPr>
+        <w:rPr>
+          <w:rFonts w:ascii="Helvetica" w:hAnsi="Helvetica" w:cs="Helvetica"/>
+          <w:color w:val="33353C"/>
+          <w:szCs w:val="21"/>
+          <w:shd w:val="clear" w:color="auto" w:fill="FFFFFF"/>
+        </w:rPr>
+      </w:pPr>
+      <w:r>
+        <w:rPr>
+          <w:rFonts w:ascii="Helvetica" w:hAnsi="Helvetica" w:cs="Helvetica" w:hint="eastAsia"/>
+          <w:color w:val="33353C"/>
+          <w:szCs w:val="21"/>
+          <w:shd w:val="clear" w:color="auto" w:fill="FFFFFF"/>
+        </w:rPr>
+        <w:t>业务布局：</w:t>
+      </w:r>
+    </w:p>
+    <w:p>
+      <w:pPr>
+        <w:rPr>
+          <w:rFonts w:ascii="Helvetica" w:hAnsi="Helvetica" w:cs="Helvetica"/>
+          <w:color w:val="33353C"/>
+          <w:szCs w:val="21"/>
+          <w:shd w:val="clear" w:color="auto" w:fill="FFFFFF"/>
+        </w:rPr>
+      </w:pPr>
+      <w:r>
+        <w:rPr>
+          <w:rFonts w:ascii="Helvetica" w:hAnsi="Helvetica" w:cs="Helvetica" w:hint="eastAsia"/>
+          <w:color w:val="33353C"/>
+          <w:szCs w:val="21"/>
+          <w:shd w:val="clear" w:color="auto" w:fill="FFFFFF"/>
+        </w:rPr>
+        <w:t>货运服务</w:t>
+      </w:r>
+    </w:p>
+    <w:p>
+      <w:pPr>
+        <w:rPr>
+          <w:rFonts w:ascii="Helvetica" w:hAnsi="Helvetica" w:cs="Helvetica"/>
+          <w:color w:val="33353C"/>
+          <w:szCs w:val="21"/>
+          <w:shd w:val="clear" w:color="auto" w:fill="FFFFFF"/>
+        </w:rPr>
+      </w:pPr>
+      <w:r>
+        <w:rPr>
+          <w:rFonts w:ascii="Helvetica" w:hAnsi="Helvetica" w:cs="Helvetica" w:hint="eastAsia"/>
+          <w:color w:val="33353C"/>
+          <w:szCs w:val="21"/>
+          <w:shd w:val="clear" w:color="auto" w:fill="FFFFFF"/>
+        </w:rPr>
+        <w:t>贵宾服务</w:t>
+      </w:r>
+    </w:p>
+    <w:p>
+      <w:pPr>
+        <w:rPr>
+          <w:rFonts w:ascii="Helvetica" w:hAnsi="Helvetica" w:cs="Helvetica"/>
+          <w:color w:val="33353C"/>
+          <w:szCs w:val="21"/>
+          <w:shd w:val="clear" w:color="auto" w:fill="FFFFFF"/>
+        </w:rPr>
+      </w:pPr>
+      <w:r>
+        <w:rPr>
+          <w:rFonts w:ascii="Helvetica" w:hAnsi="Helvetica" w:cs="Helvetica" w:hint="eastAsia"/>
+          <w:color w:val="33353C"/>
+          <w:szCs w:val="21"/>
+          <w:shd w:val="clear" w:color="auto" w:fill="FFFFFF"/>
+        </w:rPr>
+        <w:t>广告服务</w:t>
+      </w:r>
+    </w:p>
+    <w:p>
+      <w:pPr>
+        <w:rPr>
+          <w:rFonts w:ascii="Helvetica" w:hAnsi="Helvetica" w:cs="Helvetica"/>
+          <w:color w:val="33353C"/>
+          <w:szCs w:val="21"/>
+          <w:shd w:val="clear" w:color="auto" w:fill="FFFFFF"/>
+        </w:rPr>
+      </w:pPr>
+      <w:r>
+        <w:rPr>
+          <w:rFonts w:ascii="Helvetica" w:hAnsi="Helvetica" w:cs="Helvetica" w:hint="eastAsia"/>
+          <w:color w:val="33353C"/>
+          <w:szCs w:val="21"/>
+          <w:shd w:val="clear" w:color="auto" w:fill="FFFFFF"/>
+        </w:rPr>
+        <w:t>航油服务</w:t>
+      </w:r>
+    </w:p>
+    <w:p>
+      <w:pPr>
+        <w:rPr>
+          <w:rFonts w:ascii="Helvetica" w:hAnsi="Helvetica" w:cs="Helvetica"/>
+          <w:color w:val="33353C"/>
+          <w:szCs w:val="21"/>
+          <w:shd w:val="clear" w:color="auto" w:fill="FFFFFF"/>
+        </w:rPr>
+      </w:pPr>
+      <w:r>
+        <w:rPr>
+          <w:rFonts w:ascii="Helvetica" w:hAnsi="Helvetica" w:cs="Helvetica" w:hint="eastAsia"/>
+          <w:color w:val="33353C"/>
+          <w:szCs w:val="21"/>
+          <w:shd w:val="clear" w:color="auto" w:fill="FFFFFF"/>
+        </w:rPr>
+        <w:t>地面代理</w:t>
+      </w:r>
+    </w:p>
+    <w:p>
+      <w:pPr>
+        <w:rPr>
+          <w:rFonts w:ascii="Helvetica" w:hAnsi="Helvetica" w:cs="Helvetica"/>
+          <w:color w:val="33353C"/>
+          <w:szCs w:val="21"/>
+          <w:shd w:val="clear" w:color="auto" w:fill="FFFFFF"/>
+        </w:rPr>
+      </w:pPr>
+      <w:r>
+        <w:rPr>
+          <w:rFonts w:ascii="Helvetica" w:hAnsi="Helvetica" w:cs="Helvetica" w:hint="eastAsia"/>
+          <w:color w:val="33353C"/>
+          <w:szCs w:val="21"/>
+          <w:shd w:val="clear" w:color="auto" w:fill="FFFFFF"/>
+        </w:rPr>
+        <w:t>酒店服务</w:t>
+      </w:r>
+    </w:p>
+    <w:p>
+      <w:pPr>
+        <w:rPr>
+          <w:rFonts w:ascii="Helvetica" w:hAnsi="Helvetica" w:cs="Helvetica"/>
+          <w:color w:val="33353C"/>
+          <w:szCs w:val="21"/>
+          <w:shd w:val="clear" w:color="auto" w:fill="FFFFFF"/>
+        </w:rPr>
+      </w:pPr>
+      <w:r>
+        <w:rPr>
+          <w:rFonts w:ascii="Helvetica" w:hAnsi="Helvetica" w:cs="Helvetica" w:hint="eastAsia"/>
+          <w:color w:val="33353C"/>
+          <w:szCs w:val="21"/>
+          <w:shd w:val="clear" w:color="auto" w:fill="FFFFFF"/>
+        </w:rPr>
+        <w:t>公务航空</w:t>
+      </w:r>
+    </w:p>
+    <w:p>
+      <w:pPr>
+        <w:rPr>
+          <w:rFonts w:ascii="Helvetica" w:hAnsi="Helvetica" w:cs="Helvetica"/>
+          <w:color w:val="33353C"/>
+          <w:szCs w:val="21"/>
+          <w:shd w:val="clear" w:color="auto" w:fill="FFFFFF"/>
+        </w:rPr>
+      </w:pPr>
+      <w:r>
+        <w:rPr>
+          <w:rFonts w:ascii="Helvetica" w:hAnsi="Helvetica" w:cs="Helvetica" w:hint="eastAsia"/>
+          <w:color w:val="33353C"/>
+          <w:szCs w:val="21"/>
+          <w:shd w:val="clear" w:color="auto" w:fill="FFFFFF"/>
+        </w:rPr>
+        <w:t>公共事务</w:t>
+      </w:r>
+    </w:p>
+    <w:p>
+      <w:pPr>
+        <w:rPr>
+          <w:rFonts w:ascii="Helvetica" w:hAnsi="Helvetica" w:cs="Helvetica"/>
+          <w:color w:val="33353C"/>
+          <w:szCs w:val="21"/>
+          <w:shd w:val="clear" w:color="auto" w:fill="FFFFFF"/>
+        </w:rPr>
+      </w:pPr>
+    </w:p>
+    <w:p>
+      <w:pPr>
+        <w:widowControl/>
+        <w:jc w:val="left"/>
+        <w:rPr>
+          <w:rFonts w:ascii="Helvetica" w:hAnsi="Helvetica" w:cs="Helvetica"/>
+          <w:color w:val="33353C"/>
+          <w:szCs w:val="21"/>
+          <w:shd w:val="clear" w:color="auto" w:fill="FFFFFF"/>
+        </w:rPr>
+      </w:pPr>
+      <w:r>
+        <w:rPr>
+          <w:rFonts w:ascii="Helvetica" w:hAnsi="Helvetica" w:cs="Helvetica"/>
+          <w:color w:val="33353C"/>
+          <w:szCs w:val="21"/>
+          <w:shd w:val="clear" w:color="auto" w:fill="FFFFFF"/>
+        </w:rPr>
+        <w:br w:type="page"/>
+      </w:r>
+    </w:p>
+    <w:p>
+      <w:pPr>
+        <w:pStyle w:val="2"/>
+        <w:rPr>
+          <w:sz w:val="28"/>
+          <w:szCs w:val="28"/>
+        </w:rPr>
+      </w:pPr>
+      <w:r>
+        <w:rPr>
+          <w:rFonts w:ascii="Helvetica" w:hAnsi="Helvetica" w:cs="Helvetica" w:hint="eastAsia"/>
+          <w:color w:val="33353C"/>
+          <w:sz w:val="28"/>
+          <w:szCs w:val="28"/>
+          <w:shd w:val="clear" w:color="auto" w:fill="FFFFFF"/>
+        </w:rPr>
+        <w:lastRenderedPageBreak/>
+        <w:t>深圳机场</w:t>
+      </w:r>
+      <w:r>
+        <w:rPr>
+          <w:rFonts w:ascii="Helvetica" w:hAnsi="Helvetica" w:cs="Helvetica" w:hint="eastAsia"/>
+          <w:color w:val="33353C"/>
+          <w:sz w:val="28"/>
+          <w:szCs w:val="28"/>
+          <w:shd w:val="clear" w:color="auto" w:fill="FFFFFF"/>
+        </w:rPr>
+        <w:t xml:space="preserve"> </w:t>
+      </w:r>
+      <w:r>
+        <w:rPr>
+          <w:rFonts w:ascii="Helvetica" w:hAnsi="Helvetica" w:cs="Helvetica"/>
+          <w:color w:val="33353C"/>
+          <w:sz w:val="28"/>
+          <w:szCs w:val="28"/>
+          <w:shd w:val="clear" w:color="auto" w:fill="FFFFFF"/>
+        </w:rPr>
+        <w:t xml:space="preserve">000089 </w:t>
+      </w:r>
+      <w:hyperlink r:id="rId10" w:history="1">
+        <w:r>
+          <w:rPr>
+            <w:rStyle w:val="a3"/>
+            <w:rFonts w:ascii="Helvetica" w:hAnsi="Helvetica" w:cs="Helvetica"/>
+            <w:color w:val="0066CC"/>
+            <w:sz w:val="28"/>
+            <w:szCs w:val="28"/>
+            <w:shd w:val="clear" w:color="auto" w:fill="FFFFFF"/>
+          </w:rPr>
+          <w:t>http://www.szairport.com</w:t>
+        </w:r>
+      </w:hyperlink>
+      <w:r>
+        <w:rPr>
+          <w:sz w:val="28"/>
+          <w:szCs w:val="28"/>
+        </w:rPr>
+        <w:t xml:space="preserve"> </w:t>
+      </w:r>
+      <w:r>
+        <w:rPr>
+          <w:rFonts w:hint="eastAsia"/>
+          <w:sz w:val="28"/>
+          <w:szCs w:val="28"/>
+        </w:rPr>
+        <w:t>广东深圳</w:t>
+      </w:r>
+    </w:p>
+    <w:p>
+      <w:pPr>
+        <w:rPr>
+          <w:rFonts w:ascii="Helvetica" w:hAnsi="Helvetica" w:cs="Helvetica" w:hint="eastAsia"/>
+          <w:color w:val="33353C"/>
+          <w:szCs w:val="21"/>
+          <w:shd w:val="clear" w:color="auto" w:fill="FFFFFF"/>
+        </w:rPr>
+      </w:pPr>
+      <w:r>
+        <w:tab/>
+      </w:r>
+      <w:r>
+        <w:rPr>
+          <w:rFonts w:ascii="Helvetica" w:hAnsi="Helvetica" w:cs="Helvetica"/>
+          <w:color w:val="33353C"/>
+          <w:szCs w:val="21"/>
+          <w:shd w:val="clear" w:color="auto" w:fill="FFFFFF"/>
+        </w:rPr>
+        <w:t>深圳市机场股份有限公司是中国境内第一个实现海、陆、空联运的现代化国际空港</w:t>
+      </w:r>
+      <w:r>
+        <w:rPr>
+          <w:rFonts w:ascii="Helvetica" w:hAnsi="Helvetica" w:cs="Helvetica"/>
+          <w:color w:val="33353C"/>
+          <w:szCs w:val="21"/>
+          <w:shd w:val="clear" w:color="auto" w:fill="FFFFFF"/>
+        </w:rPr>
+        <w:t>,</w:t>
+      </w:r>
+      <w:r>
+        <w:rPr>
+          <w:rFonts w:ascii="Helvetica" w:hAnsi="Helvetica" w:cs="Helvetica"/>
+          <w:color w:val="33353C"/>
+          <w:szCs w:val="21"/>
+          <w:shd w:val="clear" w:color="auto" w:fill="FFFFFF"/>
+        </w:rPr>
+        <w:t>也是中国境内第一个采用过境运输方式的国际机场</w:t>
+      </w:r>
+      <w:r>
+        <w:rPr>
+          <w:rFonts w:ascii="Helvetica" w:hAnsi="Helvetica" w:cs="Helvetica"/>
+          <w:color w:val="33353C"/>
+          <w:szCs w:val="21"/>
+          <w:shd w:val="clear" w:color="auto" w:fill="FFFFFF"/>
+        </w:rPr>
+        <w:t>,</w:t>
+      </w:r>
+      <w:r>
+        <w:rPr>
+          <w:rFonts w:ascii="Helvetica" w:hAnsi="Helvetica" w:cs="Helvetica"/>
+          <w:color w:val="33353C"/>
+          <w:szCs w:val="21"/>
+          <w:shd w:val="clear" w:color="auto" w:fill="FFFFFF"/>
+        </w:rPr>
+        <w:t>是民航总局规划的全国四大航空货运中心之一</w:t>
+      </w:r>
+      <w:r>
+        <w:rPr>
+          <w:rFonts w:ascii="Helvetica" w:hAnsi="Helvetica" w:cs="Helvetica"/>
+          <w:color w:val="33353C"/>
+          <w:szCs w:val="21"/>
+          <w:shd w:val="clear" w:color="auto" w:fill="FFFFFF"/>
+        </w:rPr>
+        <w:t>.</w:t>
+      </w:r>
+      <w:r>
+        <w:rPr>
+          <w:rFonts w:ascii="Helvetica" w:hAnsi="Helvetica" w:cs="Helvetica"/>
+          <w:color w:val="33353C"/>
+          <w:szCs w:val="21"/>
+          <w:shd w:val="clear" w:color="auto" w:fill="FFFFFF"/>
+        </w:rPr>
+        <w:t>公司主营航空主业以及航空主业延伸出的非航空业务。目前</w:t>
+      </w:r>
+      <w:r>
+        <w:rPr>
+          <w:rFonts w:ascii="Helvetica" w:hAnsi="Helvetica" w:cs="Helvetica"/>
+          <w:color w:val="33353C"/>
+          <w:szCs w:val="21"/>
+          <w:shd w:val="clear" w:color="auto" w:fill="FFFFFF"/>
+        </w:rPr>
+        <w:t>,</w:t>
+      </w:r>
+      <w:r>
+        <w:rPr>
+          <w:rFonts w:ascii="Helvetica" w:hAnsi="Helvetica" w:cs="Helvetica"/>
+          <w:color w:val="33353C"/>
+          <w:szCs w:val="21"/>
+          <w:shd w:val="clear" w:color="auto" w:fill="FFFFFF"/>
+        </w:rPr>
+        <w:t>共有</w:t>
+      </w:r>
+      <w:r>
+        <w:rPr>
+          <w:rFonts w:ascii="Helvetica" w:hAnsi="Helvetica" w:cs="Helvetica"/>
+          <w:color w:val="33353C"/>
+          <w:szCs w:val="21"/>
+          <w:shd w:val="clear" w:color="auto" w:fill="FFFFFF"/>
+        </w:rPr>
+        <w:t>32</w:t>
+      </w:r>
+      <w:r>
+        <w:rPr>
+          <w:rFonts w:ascii="Helvetica" w:hAnsi="Helvetica" w:cs="Helvetica"/>
+          <w:color w:val="33353C"/>
+          <w:szCs w:val="21"/>
+          <w:shd w:val="clear" w:color="auto" w:fill="FFFFFF"/>
+        </w:rPr>
+        <w:t>家国内外航空公司在深圳机场运作</w:t>
+      </w:r>
+      <w:r>
+        <w:rPr>
+          <w:rFonts w:ascii="Helvetica" w:hAnsi="Helvetica" w:cs="Helvetica"/>
+          <w:color w:val="33353C"/>
+          <w:szCs w:val="21"/>
+          <w:shd w:val="clear" w:color="auto" w:fill="FFFFFF"/>
+        </w:rPr>
+        <w:t>,</w:t>
+      </w:r>
+      <w:r>
+        <w:rPr>
+          <w:rFonts w:ascii="Helvetica" w:hAnsi="Helvetica" w:cs="Helvetica"/>
+          <w:color w:val="33353C"/>
+          <w:szCs w:val="21"/>
+          <w:shd w:val="clear" w:color="auto" w:fill="FFFFFF"/>
+        </w:rPr>
+        <w:t>其中国内航空公司</w:t>
+      </w:r>
+      <w:r>
+        <w:rPr>
+          <w:rFonts w:ascii="Helvetica" w:hAnsi="Helvetica" w:cs="Helvetica"/>
+          <w:color w:val="33353C"/>
+          <w:szCs w:val="21"/>
+          <w:shd w:val="clear" w:color="auto" w:fill="FFFFFF"/>
+        </w:rPr>
+        <w:t>20</w:t>
+      </w:r>
+      <w:r>
+        <w:rPr>
+          <w:rFonts w:ascii="Helvetica" w:hAnsi="Helvetica" w:cs="Helvetica"/>
+          <w:color w:val="33353C"/>
+          <w:szCs w:val="21"/>
+          <w:shd w:val="clear" w:color="auto" w:fill="FFFFFF"/>
+        </w:rPr>
+        <w:t>家</w:t>
+      </w:r>
+      <w:r>
+        <w:rPr>
+          <w:rFonts w:ascii="Helvetica" w:hAnsi="Helvetica" w:cs="Helvetica"/>
+          <w:color w:val="33353C"/>
+          <w:szCs w:val="21"/>
+          <w:shd w:val="clear" w:color="auto" w:fill="FFFFFF"/>
+        </w:rPr>
+        <w:t>,</w:t>
+      </w:r>
+      <w:r>
+        <w:rPr>
+          <w:rFonts w:ascii="Helvetica" w:hAnsi="Helvetica" w:cs="Helvetica"/>
+          <w:color w:val="33353C"/>
+          <w:szCs w:val="21"/>
+          <w:shd w:val="clear" w:color="auto" w:fill="FFFFFF"/>
+        </w:rPr>
+        <w:t>国际</w:t>
+      </w:r>
+      <w:r>
+        <w:rPr>
+          <w:rFonts w:ascii="Helvetica" w:hAnsi="Helvetica" w:cs="Helvetica"/>
+          <w:color w:val="33353C"/>
+          <w:szCs w:val="21"/>
+          <w:shd w:val="clear" w:color="auto" w:fill="FFFFFF"/>
+        </w:rPr>
+        <w:t>(</w:t>
+      </w:r>
+      <w:r>
+        <w:rPr>
+          <w:rFonts w:ascii="Helvetica" w:hAnsi="Helvetica" w:cs="Helvetica"/>
+          <w:color w:val="33353C"/>
+          <w:szCs w:val="21"/>
+          <w:shd w:val="clear" w:color="auto" w:fill="FFFFFF"/>
+        </w:rPr>
+        <w:t>地区</w:t>
+      </w:r>
+      <w:r>
+        <w:rPr>
+          <w:rFonts w:ascii="Helvetica" w:hAnsi="Helvetica" w:cs="Helvetica"/>
+          <w:color w:val="33353C"/>
+          <w:szCs w:val="21"/>
+          <w:shd w:val="clear" w:color="auto" w:fill="FFFFFF"/>
+        </w:rPr>
+        <w:t>)</w:t>
+      </w:r>
+      <w:r>
+        <w:rPr>
+          <w:rFonts w:ascii="Helvetica" w:hAnsi="Helvetica" w:cs="Helvetica"/>
+          <w:color w:val="33353C"/>
+          <w:szCs w:val="21"/>
+          <w:shd w:val="clear" w:color="auto" w:fill="FFFFFF"/>
+        </w:rPr>
+        <w:t>航空公司</w:t>
+      </w:r>
+      <w:r>
+        <w:rPr>
+          <w:rFonts w:ascii="Helvetica" w:hAnsi="Helvetica" w:cs="Helvetica"/>
+          <w:color w:val="33353C"/>
+          <w:szCs w:val="21"/>
+          <w:shd w:val="clear" w:color="auto" w:fill="FFFFFF"/>
+        </w:rPr>
+        <w:t>12</w:t>
+      </w:r>
+      <w:r>
+        <w:rPr>
+          <w:rFonts w:ascii="Helvetica" w:hAnsi="Helvetica" w:cs="Helvetica"/>
+          <w:color w:val="33353C"/>
+          <w:szCs w:val="21"/>
+          <w:shd w:val="clear" w:color="auto" w:fill="FFFFFF"/>
+        </w:rPr>
+        <w:t>家</w:t>
+      </w:r>
+      <w:r>
+        <w:rPr>
+          <w:rFonts w:ascii="Helvetica" w:hAnsi="Helvetica" w:cs="Helvetica"/>
+          <w:color w:val="33353C"/>
+          <w:szCs w:val="21"/>
+          <w:shd w:val="clear" w:color="auto" w:fill="FFFFFF"/>
+        </w:rPr>
+        <w:t>,</w:t>
+      </w:r>
+      <w:r>
+        <w:rPr>
+          <w:rFonts w:ascii="Helvetica" w:hAnsi="Helvetica" w:cs="Helvetica"/>
+          <w:color w:val="33353C"/>
+          <w:szCs w:val="21"/>
+          <w:shd w:val="clear" w:color="auto" w:fill="FFFFFF"/>
+        </w:rPr>
+        <w:t>基地航公司</w:t>
+      </w:r>
+      <w:r>
+        <w:rPr>
+          <w:rFonts w:ascii="Helvetica" w:hAnsi="Helvetica" w:cs="Helvetica"/>
+          <w:color w:val="33353C"/>
+          <w:szCs w:val="21"/>
+          <w:shd w:val="clear" w:color="auto" w:fill="FFFFFF"/>
+        </w:rPr>
+        <w:t>7</w:t>
+      </w:r>
+      <w:r>
+        <w:rPr>
+          <w:rFonts w:ascii="Helvetica" w:hAnsi="Helvetica" w:cs="Helvetica"/>
+          <w:color w:val="33353C"/>
+          <w:szCs w:val="21"/>
+          <w:shd w:val="clear" w:color="auto" w:fill="FFFFFF"/>
+        </w:rPr>
+        <w:t>家</w:t>
+      </w:r>
+      <w:r>
+        <w:rPr>
+          <w:rFonts w:ascii="Helvetica" w:hAnsi="Helvetica" w:cs="Helvetica"/>
+          <w:color w:val="33353C"/>
+          <w:szCs w:val="21"/>
+          <w:shd w:val="clear" w:color="auto" w:fill="FFFFFF"/>
+        </w:rPr>
+        <w:t>.</w:t>
+      </w:r>
+      <w:r>
+        <w:rPr>
+          <w:rFonts w:ascii="Helvetica" w:hAnsi="Helvetica" w:cs="Helvetica"/>
+          <w:color w:val="33353C"/>
+          <w:szCs w:val="21"/>
+          <w:shd w:val="clear" w:color="auto" w:fill="FFFFFF"/>
+        </w:rPr>
+        <w:t>据国际机场协会</w:t>
+      </w:r>
+      <w:r>
+        <w:rPr>
+          <w:rFonts w:ascii="Helvetica" w:hAnsi="Helvetica" w:cs="Helvetica"/>
+          <w:color w:val="33353C"/>
+          <w:szCs w:val="21"/>
+          <w:shd w:val="clear" w:color="auto" w:fill="FFFFFF"/>
+        </w:rPr>
+        <w:t>(ACI)</w:t>
+      </w:r>
+      <w:r>
+        <w:rPr>
+          <w:rFonts w:ascii="Helvetica" w:hAnsi="Helvetica" w:cs="Helvetica"/>
+          <w:color w:val="33353C"/>
+          <w:szCs w:val="21"/>
+          <w:shd w:val="clear" w:color="auto" w:fill="FFFFFF"/>
+        </w:rPr>
+        <w:t>初步统计</w:t>
+      </w:r>
+      <w:r>
+        <w:rPr>
+          <w:rFonts w:ascii="Helvetica" w:hAnsi="Helvetica" w:cs="Helvetica"/>
+          <w:color w:val="33353C"/>
+          <w:szCs w:val="21"/>
+          <w:shd w:val="clear" w:color="auto" w:fill="FFFFFF"/>
+        </w:rPr>
+        <w:t>,2010</w:t>
+      </w:r>
+      <w:r>
+        <w:rPr>
+          <w:rFonts w:ascii="Helvetica" w:hAnsi="Helvetica" w:cs="Helvetica"/>
+          <w:color w:val="33353C"/>
+          <w:szCs w:val="21"/>
+          <w:shd w:val="clear" w:color="auto" w:fill="FFFFFF"/>
+        </w:rPr>
+        <w:t>年深圳机场全球客运规模上升至第</w:t>
+      </w:r>
+      <w:r>
+        <w:rPr>
+          <w:rFonts w:ascii="Helvetica" w:hAnsi="Helvetica" w:cs="Helvetica"/>
+          <w:color w:val="33353C"/>
+          <w:szCs w:val="21"/>
+          <w:shd w:val="clear" w:color="auto" w:fill="FFFFFF"/>
+        </w:rPr>
+        <w:t>44</w:t>
+      </w:r>
+      <w:r>
+        <w:rPr>
+          <w:rFonts w:ascii="Helvetica" w:hAnsi="Helvetica" w:cs="Helvetica"/>
+          <w:color w:val="33353C"/>
+          <w:szCs w:val="21"/>
+          <w:shd w:val="clear" w:color="auto" w:fill="FFFFFF"/>
+        </w:rPr>
+        <w:t>位</w:t>
+      </w:r>
+      <w:r>
+        <w:rPr>
+          <w:rFonts w:ascii="Helvetica" w:hAnsi="Helvetica" w:cs="Helvetica"/>
+          <w:color w:val="33353C"/>
+          <w:szCs w:val="21"/>
+          <w:shd w:val="clear" w:color="auto" w:fill="FFFFFF"/>
+        </w:rPr>
+        <w:t>,</w:t>
+      </w:r>
+      <w:r>
+        <w:rPr>
+          <w:rFonts w:ascii="Helvetica" w:hAnsi="Helvetica" w:cs="Helvetica"/>
+          <w:color w:val="33353C"/>
+          <w:szCs w:val="21"/>
+          <w:shd w:val="clear" w:color="auto" w:fill="FFFFFF"/>
+        </w:rPr>
+        <w:t>货运上升至第</w:t>
+      </w:r>
+      <w:r>
+        <w:rPr>
+          <w:rFonts w:ascii="Helvetica" w:hAnsi="Helvetica" w:cs="Helvetica"/>
+          <w:color w:val="33353C"/>
+          <w:szCs w:val="21"/>
+          <w:shd w:val="clear" w:color="auto" w:fill="FFFFFF"/>
+        </w:rPr>
+        <w:t>24</w:t>
+      </w:r>
+      <w:r>
+        <w:rPr>
+          <w:rFonts w:ascii="Helvetica" w:hAnsi="Helvetica" w:cs="Helvetica"/>
+          <w:color w:val="33353C"/>
+          <w:szCs w:val="21"/>
+          <w:shd w:val="clear" w:color="auto" w:fill="FFFFFF"/>
+        </w:rPr>
+        <w:t>位。</w:t>
+      </w:r>
+    </w:p>
+    <w:p/>
+    <w:p>
+      <w:r>
+        <w:rPr>
+          <w:rFonts w:hint="eastAsia"/>
+        </w:rPr>
+        <w:t>航空物流：</w:t>
+      </w:r>
+    </w:p>
+    <w:p>
+      <w:proofErr w:type="gramStart"/>
+      <w:r>
+        <w:rPr>
+          <w:rFonts w:hint="eastAsia"/>
+        </w:rPr>
+        <w:t>国内普</w:t>
+      </w:r>
+      <w:r>
+        <w:rPr>
+          <w:rFonts w:hint="eastAsia"/>
+        </w:rPr>
+        <w:t>货</w:t>
+      </w:r>
+      <w:proofErr w:type="gramEnd"/>
+      <w:r>
+        <w:rPr>
+          <w:rFonts w:hint="eastAsia"/>
+        </w:rPr>
+        <w:t xml:space="preserve"> 国际普货 保税物流 中转物流 国际快件</w:t>
+      </w:r>
+    </w:p>
+    <w:p/>
+    <w:p/>
+    <w:p>
+      <w:pPr>
+        <w:widowControl/>
+        <w:jc w:val="left"/>
+        <w:rPr>
+          <w:rFonts w:asciiTheme="majorHAnsi" w:eastAsiaTheme="majorEastAsia" w:hAnsiTheme="majorHAnsi" w:cstheme="majorBidi"/>
+          <w:b/>
+          <w:bCs/>
+          <w:sz w:val="28"/>
+          <w:szCs w:val="28"/>
+        </w:rPr>
+      </w:pPr>
+      <w:r>
+        <w:rPr>
+          <w:sz w:val="28"/>
+          <w:szCs w:val="28"/>
+        </w:rPr>
+        <w:br w:type="page"/>
+      </w:r>
+    </w:p>
+    <w:p>
+      <w:pPr>
+        <w:pStyle w:val="2"/>
+        <w:rPr>
+          <w:sz w:val="28"/>
+          <w:szCs w:val="28"/>
+        </w:rPr>
+      </w:pPr>
+      <w:r>
+        <w:rPr>
+          <w:rFonts w:hint="eastAsia"/>
+          <w:sz w:val="28"/>
+          <w:szCs w:val="28"/>
+        </w:rPr>
+        <w:lastRenderedPageBreak/>
+        <w:t xml:space="preserve">白云机场 </w:t>
+      </w:r>
+      <w:r>
+        <w:rPr>
+          <w:sz w:val="28"/>
+          <w:szCs w:val="28"/>
+        </w:rPr>
+        <w:t xml:space="preserve">600004 </w:t>
+      </w:r>
+      <w:hyperlink r:id="rId11" w:history="1">
+        <w:r>
+          <w:rPr>
+            <w:rStyle w:val="a3"/>
+            <w:rFonts w:ascii="Helvetica" w:hAnsi="Helvetica" w:cs="Helvetica"/>
+            <w:color w:val="0066CC"/>
+            <w:sz w:val="28"/>
+            <w:szCs w:val="28"/>
+            <w:shd w:val="clear" w:color="auto" w:fill="FFFFFF"/>
+          </w:rPr>
+          <w:t>http://www.baiyunport.com</w:t>
+        </w:r>
+      </w:hyperlink>
+      <w:r>
+        <w:rPr>
+          <w:sz w:val="28"/>
+          <w:szCs w:val="28"/>
+        </w:rPr>
+        <w:t xml:space="preserve"> </w:t>
+      </w:r>
+      <w:r>
+        <w:rPr>
+          <w:rFonts w:hint="eastAsia"/>
+          <w:sz w:val="28"/>
+          <w:szCs w:val="28"/>
+        </w:rPr>
+        <w:t>广东广州</w:t>
+      </w:r>
+    </w:p>
+    <w:p>
+      <w:pPr>
+        <w:rPr>
+          <w:rFonts w:ascii="Helvetica" w:hAnsi="Helvetica" w:cs="Helvetica"/>
+          <w:color w:val="33353C"/>
+          <w:szCs w:val="21"/>
+          <w:shd w:val="clear" w:color="auto" w:fill="FFFFFF"/>
+        </w:rPr>
+      </w:pPr>
+      <w:r>
+        <w:tab/>
+      </w:r>
+      <w:r>
+        <w:rPr>
+          <w:rFonts w:ascii="Helvetica" w:hAnsi="Helvetica" w:cs="Helvetica"/>
+          <w:color w:val="33353C"/>
+          <w:szCs w:val="21"/>
+          <w:shd w:val="clear" w:color="auto" w:fill="FFFFFF"/>
+        </w:rPr>
+        <w:t>广州白云国际机场股份有限公司主要从事以航空器、旅客和货物、邮件为对象，提供飞机</w:t>
+      </w:r>
+      <w:proofErr w:type="gramStart"/>
+      <w:r>
+        <w:rPr>
+          <w:rFonts w:ascii="Helvetica" w:hAnsi="Helvetica" w:cs="Helvetica"/>
+          <w:color w:val="33353C"/>
+          <w:szCs w:val="21"/>
+          <w:shd w:val="clear" w:color="auto" w:fill="FFFFFF"/>
+        </w:rPr>
+        <w:t>起降与停场</w:t>
+      </w:r>
+      <w:proofErr w:type="gramEnd"/>
+      <w:r>
+        <w:rPr>
+          <w:rFonts w:ascii="Helvetica" w:hAnsi="Helvetica" w:cs="Helvetica"/>
+          <w:color w:val="33353C"/>
+          <w:szCs w:val="21"/>
+          <w:shd w:val="clear" w:color="auto" w:fill="FFFFFF"/>
+        </w:rPr>
+        <w:t>、旅客综合服务、安全检查以及航空地面保障等航空服务业务，和货邮代理服务、航站楼内商业场地租赁服务、特许经营服务、地面运输服务和广告服务等航空性延伸服务业务。公司获国际航空运输协会</w:t>
+      </w:r>
+      <w:r>
+        <w:rPr>
+          <w:rFonts w:ascii="Helvetica" w:hAnsi="Helvetica" w:cs="Helvetica"/>
+          <w:color w:val="33353C"/>
+          <w:szCs w:val="21"/>
+          <w:shd w:val="clear" w:color="auto" w:fill="FFFFFF"/>
+        </w:rPr>
+        <w:t>(IATA)“</w:t>
+      </w:r>
+      <w:r>
+        <w:rPr>
+          <w:rFonts w:ascii="Helvetica" w:hAnsi="Helvetica" w:cs="Helvetica"/>
+          <w:color w:val="33353C"/>
+          <w:szCs w:val="21"/>
+          <w:shd w:val="clear" w:color="auto" w:fill="FFFFFF"/>
+        </w:rPr>
+        <w:t>白金标奖</w:t>
+      </w:r>
+      <w:r>
+        <w:rPr>
+          <w:rFonts w:ascii="Helvetica" w:hAnsi="Helvetica" w:cs="Helvetica"/>
+          <w:color w:val="33353C"/>
+          <w:szCs w:val="21"/>
+          <w:shd w:val="clear" w:color="auto" w:fill="FFFFFF"/>
+        </w:rPr>
+        <w:t>”</w:t>
+      </w:r>
+      <w:r>
+        <w:rPr>
+          <w:rFonts w:ascii="Helvetica" w:hAnsi="Helvetica" w:cs="Helvetica"/>
+          <w:color w:val="33353C"/>
+          <w:szCs w:val="21"/>
+          <w:shd w:val="clear" w:color="auto" w:fill="FFFFFF"/>
+        </w:rPr>
+        <w:t>、</w:t>
+      </w:r>
+      <w:r>
+        <w:rPr>
+          <w:rFonts w:ascii="Helvetica" w:hAnsi="Helvetica" w:cs="Helvetica"/>
+          <w:color w:val="33353C"/>
+          <w:szCs w:val="21"/>
+          <w:shd w:val="clear" w:color="auto" w:fill="FFFFFF"/>
+        </w:rPr>
+        <w:t>“</w:t>
+      </w:r>
+      <w:r>
+        <w:rPr>
+          <w:rFonts w:ascii="Helvetica" w:hAnsi="Helvetica" w:cs="Helvetica"/>
+          <w:color w:val="33353C"/>
+          <w:szCs w:val="21"/>
+          <w:shd w:val="clear" w:color="auto" w:fill="FFFFFF"/>
+        </w:rPr>
+        <w:t>中国最佳机场员工</w:t>
+      </w:r>
+      <w:r>
+        <w:rPr>
+          <w:rFonts w:ascii="Helvetica" w:hAnsi="Helvetica" w:cs="Helvetica"/>
+          <w:color w:val="33353C"/>
+          <w:szCs w:val="21"/>
+          <w:shd w:val="clear" w:color="auto" w:fill="FFFFFF"/>
+        </w:rPr>
+        <w:t>”</w:t>
+      </w:r>
+      <w:r>
+        <w:rPr>
+          <w:rFonts w:ascii="Helvetica" w:hAnsi="Helvetica" w:cs="Helvetica"/>
+          <w:color w:val="33353C"/>
+          <w:szCs w:val="21"/>
+          <w:shd w:val="clear" w:color="auto" w:fill="FFFFFF"/>
+        </w:rPr>
+        <w:t>服务奖，荣获</w:t>
+      </w:r>
+      <w:r>
+        <w:rPr>
+          <w:rFonts w:ascii="Helvetica" w:hAnsi="Helvetica" w:cs="Helvetica"/>
+          <w:color w:val="33353C"/>
+          <w:szCs w:val="21"/>
+          <w:shd w:val="clear" w:color="auto" w:fill="FFFFFF"/>
+        </w:rPr>
+        <w:t>SKYTRAX</w:t>
+      </w:r>
+      <w:r>
+        <w:rPr>
+          <w:rFonts w:ascii="Helvetica" w:hAnsi="Helvetica" w:cs="Helvetica"/>
+          <w:color w:val="33353C"/>
+          <w:szCs w:val="21"/>
+          <w:shd w:val="clear" w:color="auto" w:fill="FFFFFF"/>
+        </w:rPr>
+        <w:t>全球</w:t>
+      </w:r>
+      <w:r>
+        <w:rPr>
+          <w:rFonts w:ascii="Helvetica" w:hAnsi="Helvetica" w:cs="Helvetica"/>
+          <w:color w:val="33353C"/>
+          <w:szCs w:val="21"/>
+          <w:shd w:val="clear" w:color="auto" w:fill="FFFFFF"/>
+        </w:rPr>
+        <w:t>7000</w:t>
+      </w:r>
+      <w:r>
+        <w:rPr>
+          <w:rFonts w:ascii="Helvetica" w:hAnsi="Helvetica" w:cs="Helvetica"/>
+          <w:color w:val="33353C"/>
+          <w:szCs w:val="21"/>
+          <w:shd w:val="clear" w:color="auto" w:fill="FFFFFF"/>
+        </w:rPr>
+        <w:t>万级最佳机场第</w:t>
+      </w:r>
+      <w:r>
+        <w:rPr>
+          <w:rFonts w:ascii="Helvetica" w:hAnsi="Helvetica" w:cs="Helvetica"/>
+          <w:color w:val="33353C"/>
+          <w:szCs w:val="21"/>
+          <w:shd w:val="clear" w:color="auto" w:fill="FFFFFF"/>
+        </w:rPr>
+        <w:t>8</w:t>
+      </w:r>
+      <w:r>
+        <w:rPr>
+          <w:rFonts w:ascii="Helvetica" w:hAnsi="Helvetica" w:cs="Helvetica"/>
+          <w:color w:val="33353C"/>
+          <w:szCs w:val="21"/>
+          <w:shd w:val="clear" w:color="auto" w:fill="FFFFFF"/>
+        </w:rPr>
+        <w:t>位。</w:t>
+      </w:r>
+    </w:p>
+    <w:p>
+      <w:pPr>
+        <w:rPr>
+          <w:rFonts w:ascii="Helvetica" w:hAnsi="Helvetica" w:cs="Helvetica"/>
+          <w:color w:val="33353C"/>
+          <w:szCs w:val="21"/>
+          <w:shd w:val="clear" w:color="auto" w:fill="FFFFFF"/>
+        </w:rPr>
+      </w:pPr>
+    </w:p>
+    <w:p>
+      <w:pPr>
+        <w:rPr>
+          <w:rFonts w:ascii="Helvetica" w:hAnsi="Helvetica" w:cs="Helvetica"/>
+          <w:color w:val="33353C"/>
+          <w:szCs w:val="21"/>
+          <w:shd w:val="clear" w:color="auto" w:fill="FFFFFF"/>
+        </w:rPr>
+      </w:pPr>
+      <w:r>
+        <w:rPr>
+          <w:rFonts w:ascii="Helvetica" w:hAnsi="Helvetica" w:cs="Helvetica" w:hint="eastAsia"/>
+          <w:color w:val="33353C"/>
+          <w:szCs w:val="21"/>
+          <w:shd w:val="clear" w:color="auto" w:fill="FFFFFF"/>
+        </w:rPr>
+        <w:t>人文智慧白云，世界一流空港</w:t>
+      </w:r>
+    </w:p>
+    <w:p>
+      <w:pPr>
+        <w:rPr>
+          <w:rFonts w:ascii="Helvetica" w:hAnsi="Helvetica" w:cs="Helvetica"/>
+          <w:color w:val="33353C"/>
+          <w:szCs w:val="21"/>
+          <w:shd w:val="clear" w:color="auto" w:fill="FFFFFF"/>
+        </w:rPr>
+      </w:pPr>
+    </w:p>
+    <w:p>
+      <w:pPr>
+        <w:rPr>
+          <w:rFonts w:hint="eastAsia"/>
+        </w:rPr>
+      </w:pPr>
     </w:p>
     <w:sectPr>
       <w:pgSz w:w="11906" w:h="16838"/>
